--- a/doc/聂洪涛    男     62岁.docx
+++ b/doc/聂洪涛    男     62岁.docx
@@ -3288,7 +3288,7 @@
     <w:p>
       <w:pPr>
         <w:rPr>
-          <w:rFonts w:ascii="华文行楷" w:hAnsiTheme="minorEastAsia" w:hint="eastAsia"/>
+          <w:rFonts w:ascii="华文行楷" w:hAnsiTheme="minorEastAsia"/>
         </w:rPr>
       </w:pPr>
       <w:r>
@@ -3517,7 +3517,7 @@
     <w:p>
       <w:pPr>
         <w:rPr>
-          <w:rFonts w:ascii="华文行楷" w:hAnsiTheme="minorEastAsia" w:hint="eastAsia"/>
+          <w:rFonts w:ascii="华文行楷" w:hAnsiTheme="minorEastAsia"/>
         </w:rPr>
       </w:pPr>
       <w:r>
@@ -3530,7 +3530,7 @@
     <w:p>
       <w:pPr>
         <w:rPr>
-          <w:rFonts w:ascii="华文行楷" w:hAnsiTheme="minorEastAsia" w:hint="eastAsia"/>
+          <w:rFonts w:ascii="华文行楷" w:hAnsiTheme="minorEastAsia"/>
         </w:rPr>
       </w:pPr>
       <w:r>
@@ -3550,7 +3550,7 @@
       <w:pPr>
         <w:ind w:firstLine="630"/>
         <w:rPr>
-          <w:rFonts w:ascii="华文行楷" w:hAnsiTheme="minorEastAsia" w:hint="eastAsia"/>
+          <w:rFonts w:ascii="华文行楷" w:hAnsiTheme="minorEastAsia"/>
         </w:rPr>
       </w:pPr>
       <w:r>
@@ -3569,7 +3569,7 @@
     <w:p>
       <w:pPr>
         <w:rPr>
-          <w:rFonts w:ascii="华文行楷" w:hAnsiTheme="minorEastAsia" w:hint="eastAsia"/>
+          <w:rFonts w:ascii="华文行楷" w:hAnsiTheme="minorEastAsia"/>
         </w:rPr>
       </w:pPr>
       <w:r>
@@ -3582,7 +3582,7 @@
     <w:p>
       <w:pPr>
         <w:rPr>
-          <w:rFonts w:ascii="华文行楷" w:hAnsiTheme="minorEastAsia" w:hint="eastAsia"/>
+          <w:rFonts w:ascii="华文行楷" w:hAnsiTheme="minorEastAsia"/>
         </w:rPr>
       </w:pPr>
       <w:r>
@@ -3614,7 +3614,7 @@
     <w:p>
       <w:pPr>
         <w:rPr>
-          <w:rFonts w:ascii="华文行楷" w:hAnsiTheme="minorEastAsia" w:hint="eastAsia"/>
+          <w:rFonts w:ascii="华文行楷" w:hAnsiTheme="minorEastAsia"/>
         </w:rPr>
       </w:pPr>
       <w:r>
@@ -3783,7 +3783,7 @@
     <w:p>
       <w:pPr>
         <w:rPr>
-          <w:rFonts w:ascii="华文行楷" w:hAnsiTheme="minorEastAsia"/>
+          <w:rFonts w:ascii="华文行楷" w:hAnsiTheme="minorEastAsia" w:hint="eastAsia"/>
         </w:rPr>
       </w:pPr>
       <w:r>
@@ -3798,862 +3798,1130 @@
         </w:rPr>
         <w:tab/>
       </w:r>
-      <w:r>
-        <w:rPr>
-          <w:rFonts w:ascii="华文行楷" w:hAnsiTheme="minorEastAsia" w:hint="eastAsia"/>
-        </w:rPr>
-        <w:tab/>
-      </w:r>
-      <w:r>
-        <w:rPr>
-          <w:rFonts w:ascii="华文行楷" w:hAnsiTheme="minorEastAsia" w:hint="eastAsia"/>
-        </w:rPr>
-        <w:tab/>
-      </w:r>
-      <w:r>
-        <w:rPr>
-          <w:rFonts w:ascii="华文行楷" w:hAnsiTheme="minorEastAsia" w:hint="eastAsia"/>
-        </w:rPr>
-        <w:tab/>
-      </w:r>
-      <w:r>
-        <w:rPr>
-          <w:rFonts w:ascii="华文行楷" w:hAnsiTheme="minorEastAsia" w:hint="eastAsia"/>
-        </w:rPr>
-        <w:tab/>
-      </w:r>
-      <w:r>
-        <w:rPr>
-          <w:rFonts w:ascii="华文行楷" w:hAnsiTheme="minorEastAsia" w:hint="eastAsia"/>
-        </w:rPr>
-        <w:tab/>
-      </w:r>
-      <w:r>
-        <w:rPr>
-          <w:rFonts w:ascii="华文行楷" w:hAnsiTheme="minorEastAsia" w:hint="eastAsia"/>
-        </w:rPr>
-        <w:tab/>
-      </w:r>
-      <w:r>
-        <w:rPr>
-          <w:rFonts w:ascii="华文行楷" w:hAnsiTheme="minorEastAsia" w:hint="eastAsia"/>
-        </w:rPr>
-        <w:tab/>
-      </w:r>
-      <w:r>
-        <w:rPr>
-          <w:rFonts w:ascii="华文行楷" w:hAnsiTheme="minorEastAsia" w:hint="eastAsia"/>
-        </w:rPr>
-        <w:tab/>
-      </w:r>
-      <w:r>
-        <w:rPr>
-          <w:rFonts w:ascii="华文行楷" w:hAnsiTheme="minorEastAsia" w:hint="eastAsia"/>
-        </w:rPr>
-        <w:tab/>
-      </w:r>
-      <w:r>
-        <w:rPr>
-          <w:rFonts w:ascii="华文行楷" w:hAnsiTheme="minorEastAsia" w:hint="eastAsia"/>
-        </w:rPr>
-        <w:tab/>
-      </w:r>
-      <w:r>
-        <w:rPr>
-          <w:rFonts w:ascii="华文行楷" w:hAnsiTheme="minorEastAsia" w:hint="eastAsia"/>
-        </w:rPr>
-        <w:tab/>
-      </w:r>
-      <w:r>
-        <w:rPr>
-          <w:rFonts w:ascii="华文行楷" w:hAnsiTheme="minorEastAsia" w:hint="eastAsia"/>
-        </w:rPr>
-        <w:tab/>
-      </w:r>
-      <w:r>
-        <w:rPr>
-          <w:rFonts w:ascii="华文行楷" w:hAnsiTheme="minorEastAsia" w:hint="eastAsia"/>
-        </w:rPr>
-        <w:tab/>
-      </w:r>
-      <w:r>
-        <w:rPr>
-          <w:rFonts w:ascii="华文行楷" w:hAnsiTheme="minorEastAsia" w:hint="eastAsia"/>
-        </w:rPr>
-        <w:tab/>
-      </w:r>
-      <w:r>
-        <w:rPr>
-          <w:rFonts w:ascii="华文行楷" w:hAnsiTheme="minorEastAsia" w:hint="eastAsia"/>
-        </w:rPr>
-        <w:tab/>
-      </w:r>
-      <w:r>
-        <w:rPr>
-          <w:rFonts w:ascii="华文行楷" w:hAnsiTheme="minorEastAsia" w:hint="eastAsia"/>
-        </w:rPr>
-        <w:tab/>
-      </w:r>
-      <w:r>
-        <w:rPr>
-          <w:rFonts w:ascii="华文行楷" w:hAnsiTheme="minorEastAsia" w:hint="eastAsia"/>
-        </w:rPr>
-        <w:tab/>
-      </w:r>
-      <w:r>
-        <w:rPr>
-          <w:rFonts w:ascii="华文行楷" w:hAnsiTheme="minorEastAsia" w:hint="eastAsia"/>
-        </w:rPr>
-        <w:tab/>
-      </w:r>
-      <w:r>
-        <w:rPr>
-          <w:rFonts w:ascii="华文行楷" w:hAnsiTheme="minorEastAsia" w:hint="eastAsia"/>
-        </w:rPr>
-        <w:tab/>
-      </w:r>
-      <w:r>
-        <w:rPr>
-          <w:rFonts w:ascii="华文行楷" w:hAnsiTheme="minorEastAsia" w:hint="eastAsia"/>
-        </w:rPr>
-        <w:tab/>
-      </w:r>
-      <w:r>
-        <w:rPr>
-          <w:rFonts w:ascii="华文行楷" w:hAnsiTheme="minorEastAsia" w:hint="eastAsia"/>
-        </w:rPr>
-        <w:tab/>
-      </w:r>
-      <w:r>
-        <w:rPr>
-          <w:rFonts w:ascii="华文行楷" w:hAnsiTheme="minorEastAsia" w:hint="eastAsia"/>
-        </w:rPr>
-        <w:tab/>
-      </w:r>
-      <w:r>
-        <w:rPr>
-          <w:rFonts w:ascii="华文行楷" w:hAnsiTheme="minorEastAsia" w:hint="eastAsia"/>
-        </w:rPr>
-        <w:tab/>
-      </w:r>
-      <w:r>
-        <w:rPr>
-          <w:rFonts w:ascii="华文行楷" w:hAnsiTheme="minorEastAsia" w:hint="eastAsia"/>
-        </w:rPr>
-        <w:tab/>
-      </w:r>
-      <w:r>
-        <w:rPr>
-          <w:rFonts w:ascii="华文行楷" w:hAnsiTheme="minorEastAsia" w:hint="eastAsia"/>
-        </w:rPr>
-        <w:tab/>
-      </w:r>
-      <w:r>
-        <w:rPr>
-          <w:rFonts w:ascii="华文行楷" w:hAnsiTheme="minorEastAsia" w:hint="eastAsia"/>
-        </w:rPr>
-        <w:tab/>
-      </w:r>
-      <w:r>
-        <w:rPr>
-          <w:rFonts w:ascii="华文行楷" w:hAnsiTheme="minorEastAsia" w:hint="eastAsia"/>
-        </w:rPr>
-        <w:tab/>
-      </w:r>
-      <w:r>
-        <w:rPr>
-          <w:rFonts w:ascii="华文行楷" w:hAnsiTheme="minorEastAsia" w:hint="eastAsia"/>
-        </w:rPr>
-        <w:tab/>
-      </w:r>
-      <w:r>
-        <w:rPr>
-          <w:rFonts w:ascii="华文行楷" w:hAnsiTheme="minorEastAsia" w:hint="eastAsia"/>
-        </w:rPr>
-        <w:tab/>
-      </w:r>
-      <w:r>
-        <w:rPr>
-          <w:rFonts w:ascii="华文行楷" w:hAnsiTheme="minorEastAsia" w:hint="eastAsia"/>
-        </w:rPr>
-        <w:tab/>
-      </w:r>
-      <w:r>
-        <w:rPr>
-          <w:rFonts w:ascii="华文行楷" w:hAnsiTheme="minorEastAsia" w:hint="eastAsia"/>
-        </w:rPr>
-        <w:tab/>
-      </w:r>
-      <w:r>
-        <w:rPr>
-          <w:rFonts w:ascii="华文行楷" w:hAnsiTheme="minorEastAsia" w:hint="eastAsia"/>
-        </w:rPr>
-        <w:tab/>
-      </w:r>
-      <w:r>
-        <w:rPr>
-          <w:rFonts w:ascii="华文行楷" w:hAnsiTheme="minorEastAsia" w:hint="eastAsia"/>
-        </w:rPr>
-        <w:tab/>
-      </w:r>
-      <w:r>
-        <w:rPr>
-          <w:rFonts w:ascii="华文行楷" w:hAnsiTheme="minorEastAsia" w:hint="eastAsia"/>
-        </w:rPr>
-        <w:tab/>
-      </w:r>
-      <w:r>
-        <w:rPr>
-          <w:rFonts w:ascii="华文行楷" w:hAnsiTheme="minorEastAsia" w:hint="eastAsia"/>
-        </w:rPr>
-        <w:tab/>
-      </w:r>
-      <w:r>
-        <w:rPr>
-          <w:rFonts w:ascii="华文行楷" w:hAnsiTheme="minorEastAsia" w:hint="eastAsia"/>
-        </w:rPr>
-        <w:tab/>
-      </w:r>
-      <w:r>
-        <w:rPr>
-          <w:rFonts w:ascii="华文行楷" w:hAnsiTheme="minorEastAsia" w:hint="eastAsia"/>
-        </w:rPr>
-        <w:tab/>
-      </w:r>
-      <w:r>
-        <w:rPr>
-          <w:rFonts w:ascii="华文行楷" w:hAnsiTheme="minorEastAsia" w:hint="eastAsia"/>
-        </w:rPr>
-        <w:tab/>
-      </w:r>
-      <w:r>
-        <w:rPr>
-          <w:rFonts w:ascii="华文行楷" w:hAnsiTheme="minorEastAsia" w:hint="eastAsia"/>
-        </w:rPr>
-        <w:tab/>
-      </w:r>
-      <w:r>
-        <w:rPr>
-          <w:rFonts w:ascii="华文行楷" w:hAnsiTheme="minorEastAsia" w:hint="eastAsia"/>
-        </w:rPr>
-        <w:tab/>
-      </w:r>
-      <w:r>
-        <w:rPr>
-          <w:rFonts w:ascii="华文行楷" w:hAnsiTheme="minorEastAsia" w:hint="eastAsia"/>
-        </w:rPr>
-        <w:tab/>
-      </w:r>
-      <w:r>
-        <w:rPr>
-          <w:rFonts w:ascii="华文行楷" w:hAnsiTheme="minorEastAsia" w:hint="eastAsia"/>
-        </w:rPr>
-        <w:tab/>
-      </w:r>
-      <w:r>
-        <w:rPr>
-          <w:rFonts w:ascii="华文行楷" w:hAnsiTheme="minorEastAsia" w:hint="eastAsia"/>
-        </w:rPr>
-        <w:tab/>
-      </w:r>
-      <w:r>
-        <w:rPr>
-          <w:rFonts w:ascii="华文行楷" w:hAnsiTheme="minorEastAsia" w:hint="eastAsia"/>
-        </w:rPr>
-        <w:tab/>
-      </w:r>
-      <w:r>
-        <w:rPr>
-          <w:rFonts w:ascii="华文行楷" w:hAnsiTheme="minorEastAsia" w:hint="eastAsia"/>
-        </w:rPr>
-        <w:tab/>
-      </w:r>
-      <w:r>
-        <w:rPr>
-          <w:rFonts w:ascii="华文行楷" w:hAnsiTheme="minorEastAsia" w:hint="eastAsia"/>
-        </w:rPr>
-        <w:tab/>
-      </w:r>
-      <w:r>
-        <w:rPr>
-          <w:rFonts w:ascii="华文行楷" w:hAnsiTheme="minorEastAsia" w:hint="eastAsia"/>
-        </w:rPr>
-        <w:tab/>
-      </w:r>
-      <w:r>
-        <w:rPr>
-          <w:rFonts w:ascii="华文行楷" w:hAnsiTheme="minorEastAsia" w:hint="eastAsia"/>
-        </w:rPr>
-        <w:tab/>
-      </w:r>
-      <w:r>
-        <w:rPr>
-          <w:rFonts w:ascii="华文行楷" w:hAnsiTheme="minorEastAsia" w:hint="eastAsia"/>
-        </w:rPr>
-        <w:tab/>
-      </w:r>
-      <w:r>
-        <w:rPr>
-          <w:rFonts w:ascii="华文行楷" w:hAnsiTheme="minorEastAsia" w:hint="eastAsia"/>
-        </w:rPr>
-        <w:tab/>
-      </w:r>
-      <w:r>
-        <w:rPr>
-          <w:rFonts w:ascii="华文行楷" w:hAnsiTheme="minorEastAsia" w:hint="eastAsia"/>
-        </w:rPr>
-        <w:tab/>
-      </w:r>
-      <w:r>
-        <w:rPr>
-          <w:rFonts w:ascii="华文行楷" w:hAnsiTheme="minorEastAsia" w:hint="eastAsia"/>
-        </w:rPr>
-        <w:tab/>
-      </w:r>
-      <w:r>
-        <w:rPr>
-          <w:rFonts w:ascii="华文行楷" w:hAnsiTheme="minorEastAsia" w:hint="eastAsia"/>
-        </w:rPr>
-        <w:tab/>
-      </w:r>
-      <w:r>
-        <w:rPr>
-          <w:rFonts w:ascii="华文行楷" w:hAnsiTheme="minorEastAsia" w:hint="eastAsia"/>
-        </w:rPr>
-        <w:tab/>
-      </w:r>
-      <w:r>
-        <w:rPr>
-          <w:rFonts w:ascii="华文行楷" w:hAnsiTheme="minorEastAsia" w:hint="eastAsia"/>
-        </w:rPr>
-        <w:tab/>
-      </w:r>
-      <w:r>
-        <w:rPr>
-          <w:rFonts w:ascii="华文行楷" w:hAnsiTheme="minorEastAsia" w:hint="eastAsia"/>
-        </w:rPr>
-        <w:tab/>
-      </w:r>
-      <w:r>
-        <w:rPr>
-          <w:rFonts w:ascii="华文行楷" w:hAnsiTheme="minorEastAsia" w:hint="eastAsia"/>
-        </w:rPr>
-        <w:tab/>
-      </w:r>
-      <w:r>
-        <w:rPr>
-          <w:rFonts w:ascii="华文行楷" w:hAnsiTheme="minorEastAsia" w:hint="eastAsia"/>
-        </w:rPr>
-        <w:tab/>
-      </w:r>
-      <w:r>
-        <w:rPr>
-          <w:rFonts w:ascii="华文行楷" w:hAnsiTheme="minorEastAsia" w:hint="eastAsia"/>
-        </w:rPr>
-        <w:tab/>
-      </w:r>
-      <w:r>
-        <w:rPr>
-          <w:rFonts w:ascii="华文行楷" w:hAnsiTheme="minorEastAsia" w:hint="eastAsia"/>
-        </w:rPr>
-        <w:tab/>
-      </w:r>
-      <w:r>
-        <w:rPr>
-          <w:rFonts w:ascii="华文行楷" w:hAnsiTheme="minorEastAsia" w:hint="eastAsia"/>
-        </w:rPr>
-        <w:tab/>
-      </w:r>
-      <w:r>
-        <w:rPr>
-          <w:rFonts w:ascii="华文行楷" w:hAnsiTheme="minorEastAsia" w:hint="eastAsia"/>
-        </w:rPr>
-        <w:tab/>
-      </w:r>
-      <w:r>
-        <w:rPr>
-          <w:rFonts w:ascii="华文行楷" w:hAnsiTheme="minorEastAsia" w:hint="eastAsia"/>
-        </w:rPr>
-        <w:tab/>
-      </w:r>
-      <w:r>
-        <w:rPr>
-          <w:rFonts w:ascii="华文行楷" w:hAnsiTheme="minorEastAsia" w:hint="eastAsia"/>
-        </w:rPr>
-        <w:tab/>
-      </w:r>
-      <w:r>
-        <w:rPr>
-          <w:rFonts w:ascii="华文行楷" w:hAnsiTheme="minorEastAsia" w:hint="eastAsia"/>
-        </w:rPr>
-        <w:tab/>
-      </w:r>
-      <w:r>
-        <w:rPr>
-          <w:rFonts w:ascii="华文行楷" w:hAnsiTheme="minorEastAsia" w:hint="eastAsia"/>
-        </w:rPr>
-        <w:tab/>
-      </w:r>
-      <w:r>
-        <w:rPr>
-          <w:rFonts w:ascii="华文行楷" w:hAnsiTheme="minorEastAsia" w:hint="eastAsia"/>
-        </w:rPr>
-        <w:tab/>
-      </w:r>
-      <w:r>
-        <w:rPr>
-          <w:rFonts w:ascii="华文行楷" w:hAnsiTheme="minorEastAsia" w:hint="eastAsia"/>
-        </w:rPr>
-        <w:tab/>
-      </w:r>
-      <w:r>
-        <w:rPr>
-          <w:rFonts w:ascii="华文行楷" w:hAnsiTheme="minorEastAsia" w:hint="eastAsia"/>
-        </w:rPr>
-        <w:tab/>
-      </w:r>
-      <w:r>
-        <w:rPr>
-          <w:rFonts w:ascii="华文行楷" w:hAnsiTheme="minorEastAsia" w:hint="eastAsia"/>
-        </w:rPr>
-        <w:tab/>
-      </w:r>
-      <w:r>
-        <w:rPr>
-          <w:rFonts w:ascii="华文行楷" w:hAnsiTheme="minorEastAsia" w:hint="eastAsia"/>
-        </w:rPr>
-        <w:tab/>
-      </w:r>
-      <w:r>
-        <w:rPr>
-          <w:rFonts w:ascii="华文行楷" w:hAnsiTheme="minorEastAsia" w:hint="eastAsia"/>
-        </w:rPr>
-        <w:tab/>
-      </w:r>
-      <w:r>
-        <w:rPr>
-          <w:rFonts w:ascii="华文行楷" w:hAnsiTheme="minorEastAsia" w:hint="eastAsia"/>
-        </w:rPr>
-        <w:tab/>
-      </w:r>
-      <w:r>
-        <w:rPr>
-          <w:rFonts w:ascii="华文行楷" w:hAnsiTheme="minorEastAsia" w:hint="eastAsia"/>
-        </w:rPr>
-        <w:tab/>
-      </w:r>
-      <w:r>
-        <w:rPr>
-          <w:rFonts w:ascii="华文行楷" w:hAnsiTheme="minorEastAsia" w:hint="eastAsia"/>
-        </w:rPr>
-        <w:tab/>
-      </w:r>
-      <w:r>
-        <w:rPr>
-          <w:rFonts w:ascii="华文行楷" w:hAnsiTheme="minorEastAsia" w:hint="eastAsia"/>
-        </w:rPr>
-        <w:tab/>
-      </w:r>
-      <w:r>
-        <w:rPr>
-          <w:rFonts w:ascii="华文行楷" w:hAnsiTheme="minorEastAsia" w:hint="eastAsia"/>
-        </w:rPr>
-        <w:tab/>
-      </w:r>
-      <w:r>
-        <w:rPr>
-          <w:rFonts w:ascii="华文行楷" w:hAnsiTheme="minorEastAsia" w:hint="eastAsia"/>
-        </w:rPr>
-        <w:tab/>
-      </w:r>
-      <w:r>
-        <w:rPr>
-          <w:rFonts w:ascii="华文行楷" w:hAnsiTheme="minorEastAsia" w:hint="eastAsia"/>
-        </w:rPr>
-        <w:tab/>
-      </w:r>
-      <w:r>
-        <w:rPr>
-          <w:rFonts w:ascii="华文行楷" w:hAnsiTheme="minorEastAsia" w:hint="eastAsia"/>
-        </w:rPr>
-        <w:tab/>
-      </w:r>
-      <w:r>
-        <w:rPr>
-          <w:rFonts w:ascii="华文行楷" w:hAnsiTheme="minorEastAsia" w:hint="eastAsia"/>
-        </w:rPr>
-        <w:tab/>
-      </w:r>
-      <w:r>
-        <w:rPr>
-          <w:rFonts w:ascii="华文行楷" w:hAnsiTheme="minorEastAsia" w:hint="eastAsia"/>
-        </w:rPr>
-        <w:tab/>
-      </w:r>
-      <w:r>
-        <w:rPr>
-          <w:rFonts w:ascii="华文行楷" w:hAnsiTheme="minorEastAsia" w:hint="eastAsia"/>
-        </w:rPr>
-        <w:tab/>
-      </w:r>
-      <w:r>
-        <w:rPr>
-          <w:rFonts w:ascii="华文行楷" w:hAnsiTheme="minorEastAsia" w:hint="eastAsia"/>
-        </w:rPr>
-        <w:tab/>
-      </w:r>
-      <w:r>
-        <w:rPr>
-          <w:rFonts w:ascii="华文行楷" w:hAnsiTheme="minorEastAsia" w:hint="eastAsia"/>
-        </w:rPr>
-        <w:tab/>
-      </w:r>
-      <w:r>
-        <w:rPr>
-          <w:rFonts w:ascii="华文行楷" w:hAnsiTheme="minorEastAsia" w:hint="eastAsia"/>
-        </w:rPr>
-        <w:tab/>
-      </w:r>
-      <w:r>
-        <w:rPr>
-          <w:rFonts w:ascii="华文行楷" w:hAnsiTheme="minorEastAsia" w:hint="eastAsia"/>
-        </w:rPr>
-        <w:tab/>
-      </w:r>
-      <w:r>
-        <w:rPr>
-          <w:rFonts w:ascii="华文行楷" w:hAnsiTheme="minorEastAsia" w:hint="eastAsia"/>
-        </w:rPr>
-        <w:tab/>
-      </w:r>
-      <w:r>
-        <w:rPr>
-          <w:rFonts w:ascii="华文行楷" w:hAnsiTheme="minorEastAsia" w:hint="eastAsia"/>
-        </w:rPr>
-        <w:tab/>
-      </w:r>
-      <w:r>
-        <w:rPr>
-          <w:rFonts w:ascii="华文行楷" w:hAnsiTheme="minorEastAsia" w:hint="eastAsia"/>
-        </w:rPr>
-        <w:tab/>
-      </w:r>
-      <w:r>
-        <w:rPr>
-          <w:rFonts w:ascii="华文行楷" w:hAnsiTheme="minorEastAsia" w:hint="eastAsia"/>
-        </w:rPr>
-        <w:tab/>
-      </w:r>
-      <w:r>
-        <w:rPr>
-          <w:rFonts w:ascii="华文行楷" w:hAnsiTheme="minorEastAsia" w:hint="eastAsia"/>
-        </w:rPr>
-        <w:tab/>
-      </w:r>
-      <w:r>
-        <w:rPr>
-          <w:rFonts w:ascii="华文行楷" w:hAnsiTheme="minorEastAsia" w:hint="eastAsia"/>
-        </w:rPr>
-        <w:tab/>
-      </w:r>
-      <w:r>
-        <w:rPr>
-          <w:rFonts w:ascii="华文行楷" w:hAnsiTheme="minorEastAsia" w:hint="eastAsia"/>
-        </w:rPr>
-        <w:tab/>
-      </w:r>
-      <w:r>
-        <w:rPr>
-          <w:rFonts w:ascii="华文行楷" w:hAnsiTheme="minorEastAsia" w:hint="eastAsia"/>
-        </w:rPr>
-        <w:tab/>
-      </w:r>
-      <w:r>
-        <w:rPr>
-          <w:rFonts w:ascii="华文行楷" w:hAnsiTheme="minorEastAsia" w:hint="eastAsia"/>
-        </w:rPr>
-        <w:tab/>
-      </w:r>
-      <w:r>
-        <w:rPr>
-          <w:rFonts w:ascii="华文行楷" w:hAnsiTheme="minorEastAsia" w:hint="eastAsia"/>
-        </w:rPr>
-        <w:tab/>
-      </w:r>
-      <w:r>
-        <w:rPr>
-          <w:rFonts w:ascii="华文行楷" w:hAnsiTheme="minorEastAsia" w:hint="eastAsia"/>
-        </w:rPr>
-        <w:tab/>
-      </w:r>
-      <w:r>
-        <w:rPr>
-          <w:rFonts w:ascii="华文行楷" w:hAnsiTheme="minorEastAsia" w:hint="eastAsia"/>
-        </w:rPr>
-        <w:tab/>
-      </w:r>
-      <w:r>
-        <w:rPr>
-          <w:rFonts w:ascii="华文行楷" w:hAnsiTheme="minorEastAsia" w:hint="eastAsia"/>
-        </w:rPr>
-        <w:tab/>
-      </w:r>
-      <w:r>
-        <w:rPr>
-          <w:rFonts w:ascii="华文行楷" w:hAnsiTheme="minorEastAsia" w:hint="eastAsia"/>
-        </w:rPr>
-        <w:tab/>
-      </w:r>
-      <w:r>
-        <w:rPr>
-          <w:rFonts w:ascii="华文行楷" w:hAnsiTheme="minorEastAsia" w:hint="eastAsia"/>
-        </w:rPr>
-        <w:tab/>
-      </w:r>
-      <w:r>
-        <w:rPr>
-          <w:rFonts w:ascii="华文行楷" w:hAnsiTheme="minorEastAsia" w:hint="eastAsia"/>
-        </w:rPr>
-        <w:tab/>
-      </w:r>
-      <w:r>
-        <w:rPr>
-          <w:rFonts w:ascii="华文行楷" w:hAnsiTheme="minorEastAsia" w:hint="eastAsia"/>
-        </w:rPr>
-        <w:tab/>
-      </w:r>
-      <w:r>
-        <w:rPr>
-          <w:rFonts w:ascii="华文行楷" w:hAnsiTheme="minorEastAsia" w:hint="eastAsia"/>
-        </w:rPr>
-        <w:tab/>
-      </w:r>
-      <w:r>
-        <w:rPr>
-          <w:rFonts w:ascii="华文行楷" w:hAnsiTheme="minorEastAsia" w:hint="eastAsia"/>
-        </w:rPr>
-        <w:tab/>
-      </w:r>
-      <w:r>
-        <w:rPr>
-          <w:rFonts w:ascii="华文行楷" w:hAnsiTheme="minorEastAsia" w:hint="eastAsia"/>
-        </w:rPr>
-        <w:tab/>
-      </w:r>
-      <w:r>
-        <w:rPr>
-          <w:rFonts w:ascii="华文行楷" w:hAnsiTheme="minorEastAsia" w:hint="eastAsia"/>
-        </w:rPr>
-        <w:tab/>
-      </w:r>
-      <w:r>
-        <w:rPr>
-          <w:rFonts w:ascii="华文行楷" w:hAnsiTheme="minorEastAsia" w:hint="eastAsia"/>
-        </w:rPr>
-        <w:tab/>
-      </w:r>
-      <w:r>
-        <w:rPr>
-          <w:rFonts w:ascii="华文行楷" w:hAnsiTheme="minorEastAsia" w:hint="eastAsia"/>
-        </w:rPr>
-        <w:tab/>
-      </w:r>
-      <w:r>
-        <w:rPr>
-          <w:rFonts w:ascii="华文行楷" w:hAnsiTheme="minorEastAsia" w:hint="eastAsia"/>
-        </w:rPr>
-        <w:tab/>
-      </w:r>
-      <w:r>
-        <w:rPr>
-          <w:rFonts w:ascii="华文行楷" w:hAnsiTheme="minorEastAsia" w:hint="eastAsia"/>
-        </w:rPr>
-        <w:tab/>
-      </w:r>
-      <w:r>
-        <w:rPr>
-          <w:rFonts w:ascii="华文行楷" w:hAnsiTheme="minorEastAsia" w:hint="eastAsia"/>
-        </w:rPr>
-        <w:tab/>
-      </w:r>
-      <w:r>
-        <w:rPr>
-          <w:rFonts w:ascii="华文行楷" w:hAnsiTheme="minorEastAsia" w:hint="eastAsia"/>
-        </w:rPr>
-        <w:tab/>
-      </w:r>
-      <w:r>
-        <w:rPr>
-          <w:rFonts w:ascii="华文行楷" w:hAnsiTheme="minorEastAsia" w:hint="eastAsia"/>
-        </w:rPr>
-        <w:tab/>
-      </w:r>
-      <w:r>
-        <w:rPr>
-          <w:rFonts w:ascii="华文行楷" w:hAnsiTheme="minorEastAsia" w:hint="eastAsia"/>
-        </w:rPr>
-        <w:tab/>
-      </w:r>
-      <w:r>
-        <w:rPr>
-          <w:rFonts w:ascii="华文行楷" w:hAnsiTheme="minorEastAsia" w:hint="eastAsia"/>
-        </w:rPr>
-        <w:tab/>
-      </w:r>
-      <w:r>
-        <w:rPr>
-          <w:rFonts w:ascii="华文行楷" w:hAnsiTheme="minorEastAsia" w:hint="eastAsia"/>
-        </w:rPr>
-        <w:tab/>
-      </w:r>
-      <w:r>
-        <w:rPr>
-          <w:rFonts w:ascii="华文行楷" w:hAnsiTheme="minorEastAsia" w:hint="eastAsia"/>
-        </w:rPr>
-        <w:tab/>
-      </w:r>
-      <w:r>
-        <w:rPr>
-          <w:rFonts w:ascii="华文行楷" w:hAnsiTheme="minorEastAsia" w:hint="eastAsia"/>
-        </w:rPr>
-        <w:tab/>
-      </w:r>
-      <w:r>
-        <w:rPr>
-          <w:rFonts w:ascii="华文行楷" w:hAnsiTheme="minorEastAsia" w:hint="eastAsia"/>
-        </w:rPr>
-        <w:tab/>
-      </w:r>
-      <w:r>
-        <w:rPr>
-          <w:rFonts w:ascii="华文行楷" w:hAnsiTheme="minorEastAsia" w:hint="eastAsia"/>
-        </w:rPr>
-        <w:tab/>
-      </w:r>
-      <w:r>
-        <w:rPr>
-          <w:rFonts w:ascii="华文行楷" w:hAnsiTheme="minorEastAsia" w:hint="eastAsia"/>
-        </w:rPr>
-        <w:tab/>
-      </w:r>
-      <w:r>
-        <w:rPr>
-          <w:rFonts w:ascii="华文行楷" w:hAnsiTheme="minorEastAsia" w:hint="eastAsia"/>
-        </w:rPr>
-        <w:tab/>
-      </w:r>
-      <w:r>
-        <w:rPr>
-          <w:rFonts w:ascii="华文行楷" w:hAnsiTheme="minorEastAsia" w:hint="eastAsia"/>
-        </w:rPr>
-        <w:tab/>
-      </w:r>
-      <w:r>
-        <w:rPr>
-          <w:rFonts w:ascii="华文行楷" w:hAnsiTheme="minorEastAsia" w:hint="eastAsia"/>
-        </w:rPr>
-        <w:tab/>
-      </w:r>
-      <w:r>
-        <w:rPr>
-          <w:rFonts w:ascii="华文行楷" w:hAnsiTheme="minorEastAsia" w:hint="eastAsia"/>
-        </w:rPr>
-        <w:tab/>
-      </w:r>
-      <w:r>
-        <w:rPr>
-          <w:rFonts w:ascii="华文行楷" w:hAnsiTheme="minorEastAsia" w:hint="eastAsia"/>
-        </w:rPr>
-        <w:tab/>
-      </w:r>
-      <w:r>
-        <w:rPr>
-          <w:rFonts w:ascii="华文行楷" w:hAnsiTheme="minorEastAsia" w:hint="eastAsia"/>
-        </w:rPr>
-        <w:tab/>
-      </w:r>
-      <w:r>
-        <w:rPr>
-          <w:rFonts w:ascii="华文行楷" w:hAnsiTheme="minorEastAsia" w:hint="eastAsia"/>
-        </w:rPr>
-        <w:tab/>
-      </w:r>
-      <w:r>
-        <w:rPr>
-          <w:rFonts w:ascii="华文行楷" w:hAnsiTheme="minorEastAsia" w:hint="eastAsia"/>
-        </w:rPr>
-        <w:tab/>
-      </w:r>
-      <w:r>
-        <w:rPr>
-          <w:rFonts w:ascii="华文行楷" w:hAnsiTheme="minorEastAsia" w:hint="eastAsia"/>
-        </w:rPr>
-        <w:tab/>
-      </w:r>
-      <w:r>
-        <w:rPr>
-          <w:rFonts w:ascii="华文行楷" w:hAnsiTheme="minorEastAsia" w:hint="eastAsia"/>
-        </w:rPr>
-        <w:tab/>
-      </w:r>
-      <w:r>
-        <w:rPr>
-          <w:rFonts w:ascii="华文行楷" w:hAnsiTheme="minorEastAsia" w:hint="eastAsia"/>
-        </w:rPr>
-        <w:tab/>
-      </w:r>
-      <w:r>
-        <w:rPr>
-          <w:rFonts w:ascii="华文行楷" w:hAnsiTheme="minorEastAsia" w:hint="eastAsia"/>
-        </w:rPr>
-        <w:tab/>
-      </w:r>
-      <w:r>
-        <w:rPr>
-          <w:rFonts w:ascii="华文行楷" w:hAnsiTheme="minorEastAsia" w:hint="eastAsia"/>
-        </w:rPr>
-        <w:tab/>
-      </w:r>
-      <w:r>
-        <w:rPr>
-          <w:rFonts w:ascii="华文行楷" w:hAnsiTheme="minorEastAsia" w:hint="eastAsia"/>
-        </w:rPr>
-        <w:tab/>
-      </w:r>
-      <w:r>
-        <w:rPr>
-          <w:rFonts w:ascii="华文行楷" w:hAnsiTheme="minorEastAsia" w:hint="eastAsia"/>
-        </w:rPr>
-        <w:tab/>
-      </w:r>
-      <w:r>
-        <w:rPr>
-          <w:rFonts w:ascii="华文行楷" w:hAnsiTheme="minorEastAsia" w:hint="eastAsia"/>
-        </w:rPr>
-        <w:tab/>
-      </w:r>
-      <w:r>
-        <w:rPr>
-          <w:rFonts w:ascii="华文行楷" w:hAnsiTheme="minorEastAsia" w:hint="eastAsia"/>
-        </w:rPr>
-        <w:tab/>
-      </w:r>
-      <w:r>
-        <w:rPr>
-          <w:rFonts w:ascii="华文行楷" w:hAnsiTheme="minorEastAsia" w:hint="eastAsia"/>
-        </w:rPr>
-        <w:tab/>
-      </w:r>
-      <w:r>
-        <w:rPr>
-          <w:rFonts w:ascii="华文行楷" w:hAnsiTheme="minorEastAsia" w:hint="eastAsia"/>
-        </w:rPr>
-        <w:tab/>
-      </w:r>
-      <w:r>
-        <w:rPr>
-          <w:rFonts w:ascii="华文行楷" w:hAnsiTheme="minorEastAsia" w:hint="eastAsia"/>
-        </w:rPr>
+    </w:p>
+    <w:p>
+      <w:pPr>
+        <w:rPr>
+          <w:rFonts w:ascii="华文行楷" w:hAnsiTheme="minorEastAsia" w:hint="eastAsia"/>
+        </w:rPr>
+      </w:pPr>
+      <w:r>
+        <w:rPr>
+          <w:rFonts w:ascii="华文行楷" w:hAnsiTheme="minorEastAsia" w:hint="eastAsia"/>
+        </w:rPr>
+        <w:t>2016/10/1</w:t>
+      </w:r>
+    </w:p>
+    <w:p>
+      <w:pPr>
+        <w:rPr>
+          <w:rFonts w:ascii="华文行楷" w:hAnsiTheme="minorEastAsia" w:hint="eastAsia"/>
+        </w:rPr>
+      </w:pPr>
+      <w:r>
+        <w:rPr>
+          <w:rFonts w:ascii="华文行楷" w:hAnsiTheme="minorEastAsia" w:hint="eastAsia"/>
+        </w:rPr>
+        <w:t>脉：</w:t>
+      </w:r>
+      <w:r>
+        <w:rPr>
+          <w:rFonts w:ascii="华文行楷" w:hAnsiTheme="minorEastAsia" w:hint="eastAsia"/>
+        </w:rPr>
+        <w:t>右  弦细滑</w:t>
+      </w:r>
+    </w:p>
+    <w:p>
+      <w:pPr>
+        <w:ind w:firstLine="630"/>
+        <w:rPr>
+          <w:rFonts w:ascii="华文行楷" w:hAnsiTheme="minorEastAsia" w:hint="eastAsia"/>
+        </w:rPr>
+      </w:pPr>
+      <w:r>
+        <w:rPr>
+          <w:rFonts w:ascii="华文行楷" w:hAnsiTheme="minorEastAsia" w:hint="eastAsia"/>
+        </w:rPr>
+        <w:t xml:space="preserve">左  </w:t>
+      </w:r>
+      <w:r>
+        <w:rPr>
+          <w:rFonts w:ascii="华文行楷" w:hAnsiTheme="minorEastAsia" w:hint="eastAsia"/>
+        </w:rPr>
+        <w:t>寸沉弱 关弦细  尺沉弦细</w:t>
+      </w:r>
+    </w:p>
+    <w:p>
+      <w:pPr>
+        <w:rPr>
+          <w:rFonts w:ascii="华文行楷" w:hAnsiTheme="minorEastAsia" w:hint="eastAsia"/>
+        </w:rPr>
+      </w:pPr>
+      <w:r>
+        <w:rPr>
+          <w:rFonts w:ascii="华文行楷" w:hAnsiTheme="minorEastAsia" w:hint="eastAsia"/>
+        </w:rPr>
+        <w:t>舌：舌质暗红  苔白稍滑，</w:t>
+      </w:r>
+    </w:p>
+    <w:p>
+      <w:pPr>
+        <w:rPr>
+          <w:rFonts w:ascii="华文行楷" w:hAnsiTheme="minorEastAsia" w:hint="eastAsia"/>
+        </w:rPr>
+      </w:pPr>
+      <w:r>
+        <w:rPr>
+          <w:rFonts w:ascii="华文行楷" w:hAnsiTheme="minorEastAsia" w:hint="eastAsia"/>
+        </w:rPr>
+        <w:t>主症：口干口干头晕，食欲差，咳嗽，咽痛咽痒。</w:t>
+      </w:r>
+      <w:r>
+        <w:rPr>
+          <w:rFonts w:ascii="华文行楷" w:hAnsiTheme="minorEastAsia" w:hint="eastAsia"/>
+        </w:rPr>
+        <w:tab/>
+      </w:r>
+      <w:r>
+        <w:rPr>
+          <w:rFonts w:ascii="华文行楷" w:hAnsiTheme="minorEastAsia" w:hint="eastAsia"/>
+        </w:rPr>
+        <w:t>夜尿次多，口干。</w:t>
+      </w:r>
+      <w:r>
+        <w:rPr>
+          <w:rFonts w:ascii="华文行楷" w:hAnsiTheme="minorEastAsia" w:hint="eastAsia"/>
+        </w:rPr>
+        <w:tab/>
+      </w:r>
+      <w:r>
+        <w:rPr>
+          <w:rFonts w:ascii="华文行楷" w:hAnsiTheme="minorEastAsia" w:hint="eastAsia"/>
+        </w:rPr>
+        <w:t>腰沉重。</w:t>
+      </w:r>
+      <w:r>
+        <w:rPr>
+          <w:rFonts w:ascii="华文行楷" w:hAnsiTheme="minorEastAsia" w:hint="eastAsia"/>
+        </w:rPr>
+        <w:tab/>
+      </w:r>
+    </w:p>
+    <w:p>
+      <w:pPr>
+        <w:rPr>
+          <w:rFonts w:ascii="华文行楷" w:hAnsiTheme="minorEastAsia" w:hint="eastAsia"/>
+        </w:rPr>
+      </w:pPr>
+      <w:r>
+        <w:rPr>
+          <w:rFonts w:ascii="华文行楷" w:hAnsiTheme="minorEastAsia" w:hint="eastAsia"/>
+        </w:rPr>
+        <w:t>方：柴胡</w:t>
+      </w:r>
+      <w:r>
+        <w:rPr>
+          <w:rFonts w:ascii="华文行楷" w:hAnsiTheme="minorEastAsia" w:hint="eastAsia"/>
+        </w:rPr>
+        <w:t>15</w:t>
+      </w:r>
+      <w:r>
+        <w:rPr>
+          <w:rFonts w:ascii="华文行楷" w:hAnsiTheme="minorEastAsia" w:hint="eastAsia"/>
+        </w:rPr>
+        <w:t>黄芩</w:t>
+      </w:r>
+      <w:r>
+        <w:rPr>
+          <w:rFonts w:ascii="华文行楷" w:hAnsiTheme="minorEastAsia" w:hint="eastAsia"/>
+        </w:rPr>
+        <w:t>15</w:t>
+      </w:r>
+      <w:r>
+        <w:rPr>
+          <w:rFonts w:ascii="华文行楷" w:hAnsiTheme="minorEastAsia" w:hint="eastAsia"/>
+        </w:rPr>
+        <w:t>旱半夏</w:t>
+      </w:r>
+      <w:r>
+        <w:rPr>
+          <w:rFonts w:ascii="华文行楷" w:hAnsiTheme="minorEastAsia" w:hint="eastAsia"/>
+        </w:rPr>
+        <w:t>15</w:t>
+      </w:r>
+      <w:r>
+        <w:rPr>
+          <w:rFonts w:ascii="华文行楷" w:hAnsiTheme="minorEastAsia" w:hint="eastAsia"/>
+        </w:rPr>
+        <w:t>干姜</w:t>
+      </w:r>
+      <w:r>
+        <w:rPr>
+          <w:rFonts w:ascii="华文行楷" w:hAnsiTheme="minorEastAsia" w:hint="eastAsia"/>
+        </w:rPr>
+        <w:t>20</w:t>
+      </w:r>
+      <w:r>
+        <w:rPr>
+          <w:rFonts w:ascii="华文行楷" w:hAnsiTheme="minorEastAsia" w:hint="eastAsia"/>
+        </w:rPr>
+        <w:t>五味子</w:t>
+      </w:r>
+      <w:r>
+        <w:rPr>
+          <w:rFonts w:ascii="华文行楷" w:hAnsiTheme="minorEastAsia" w:hint="eastAsia"/>
+        </w:rPr>
+        <w:t>12</w:t>
+      </w:r>
+      <w:r>
+        <w:rPr>
+          <w:rFonts w:ascii="华文行楷" w:hAnsiTheme="minorEastAsia" w:hint="eastAsia"/>
+        </w:rPr>
+        <w:t>细辛</w:t>
+      </w:r>
+      <w:r>
+        <w:rPr>
+          <w:rFonts w:ascii="华文行楷" w:hAnsiTheme="minorEastAsia" w:hint="eastAsia"/>
+        </w:rPr>
+        <w:t>10</w:t>
+      </w:r>
+      <w:r>
+        <w:rPr>
+          <w:rFonts w:ascii="华文行楷" w:hAnsiTheme="minorEastAsia" w:hint="eastAsia"/>
+        </w:rPr>
+        <w:t>炙甘草</w:t>
+      </w:r>
+      <w:r>
+        <w:rPr>
+          <w:rFonts w:ascii="华文行楷" w:hAnsiTheme="minorEastAsia" w:hint="eastAsia"/>
+        </w:rPr>
+        <w:t>10</w:t>
+      </w:r>
+      <w:r>
+        <w:rPr>
+          <w:rFonts w:ascii="华文行楷" w:hAnsiTheme="minorEastAsia" w:hint="eastAsia"/>
+        </w:rPr>
+        <w:t>桂枝</w:t>
+      </w:r>
+      <w:r>
+        <w:rPr>
+          <w:rFonts w:ascii="华文行楷" w:hAnsiTheme="minorEastAsia" w:hint="eastAsia"/>
+        </w:rPr>
+        <w:t>15</w:t>
+      </w:r>
+      <w:r>
+        <w:rPr>
+          <w:rFonts w:ascii="华文行楷" w:hAnsiTheme="minorEastAsia" w:hint="eastAsia"/>
+        </w:rPr>
+        <w:t>生地</w:t>
+      </w:r>
+      <w:r>
+        <w:rPr>
+          <w:rFonts w:ascii="华文行楷" w:hAnsiTheme="minorEastAsia" w:hint="eastAsia"/>
+        </w:rPr>
+        <w:t>20</w:t>
+      </w:r>
+      <w:r>
+        <w:rPr>
+          <w:rFonts w:ascii="华文行楷" w:hAnsiTheme="minorEastAsia" w:hint="eastAsia"/>
+        </w:rPr>
+        <w:t>丹皮</w:t>
+      </w:r>
+      <w:r>
+        <w:rPr>
+          <w:rFonts w:ascii="华文行楷" w:hAnsiTheme="minorEastAsia" w:hint="eastAsia"/>
+        </w:rPr>
+        <w:t>15</w:t>
+      </w:r>
+      <w:r>
+        <w:rPr>
+          <w:rFonts w:ascii="华文行楷" w:hAnsiTheme="minorEastAsia" w:hint="eastAsia"/>
+        </w:rPr>
+        <w:t>茯苓</w:t>
+      </w:r>
+      <w:r>
+        <w:rPr>
+          <w:rFonts w:ascii="华文行楷" w:hAnsiTheme="minorEastAsia" w:hint="eastAsia"/>
+        </w:rPr>
+        <w:t>20</w:t>
+      </w:r>
+      <w:r>
+        <w:rPr>
+          <w:rFonts w:ascii="华文行楷" w:hAnsiTheme="minorEastAsia" w:hint="eastAsia"/>
+        </w:rPr>
+        <w:t>泽泻</w:t>
+      </w:r>
+      <w:r>
+        <w:rPr>
+          <w:rFonts w:ascii="华文行楷" w:hAnsiTheme="minorEastAsia" w:hint="eastAsia"/>
+        </w:rPr>
+        <w:t>20白术12</w:t>
+      </w:r>
+    </w:p>
+    <w:p>
+      <w:pPr>
+        <w:rPr>
+          <w:rFonts w:ascii="华文行楷" w:hAnsiTheme="minorEastAsia" w:hint="eastAsia"/>
+        </w:rPr>
+      </w:pPr>
+      <w:r>
+        <w:rPr>
+          <w:rFonts w:ascii="华文行楷" w:hAnsiTheme="minorEastAsia" w:hint="eastAsia"/>
+        </w:rPr>
+        <w:t xml:space="preserve">                                        六 剂</w:t>
+      </w:r>
+    </w:p>
+    <w:p>
+      <w:pPr>
+        <w:rPr>
+          <w:rFonts w:ascii="华文行楷" w:hAnsiTheme="minorEastAsia"/>
+        </w:rPr>
+      </w:pPr>
+      <w:r>
+        <w:rPr>
+          <w:rFonts w:ascii="华文行楷" w:hAnsiTheme="minorEastAsia" w:hint="eastAsia"/>
+        </w:rPr>
+        <w:t xml:space="preserve">                                    </w:t>
+      </w:r>
+      <w:r>
+        <w:rPr>
+          <w:rFonts w:ascii="华文行楷" w:hAnsiTheme="minorEastAsia" w:hint="eastAsia"/>
+        </w:rPr>
+        <w:tab/>
+      </w:r>
+      <w:r>
+        <w:rPr>
+          <w:rFonts w:ascii="华文行楷" w:hAnsiTheme="minorEastAsia" w:hint="eastAsia"/>
+        </w:rPr>
+        <w:tab/>
+      </w:r>
+      <w:r>
+        <w:rPr>
+          <w:rFonts w:ascii="华文行楷" w:hAnsiTheme="minorEastAsia" w:hint="eastAsia"/>
+        </w:rPr>
+        <w:tab/>
+      </w:r>
+      <w:r>
+        <w:rPr>
+          <w:rFonts w:ascii="华文行楷" w:hAnsiTheme="minorEastAsia" w:hint="eastAsia"/>
+        </w:rPr>
+        <w:tab/>
+      </w:r>
+      <w:r>
+        <w:rPr>
+          <w:rFonts w:ascii="华文行楷" w:hAnsiTheme="minorEastAsia" w:hint="eastAsia"/>
+        </w:rPr>
+        <w:tab/>
+      </w:r>
+      <w:r>
+        <w:rPr>
+          <w:rFonts w:ascii="华文行楷" w:hAnsiTheme="minorEastAsia" w:hint="eastAsia"/>
+        </w:rPr>
+        <w:tab/>
+      </w:r>
+      <w:r>
+        <w:rPr>
+          <w:rFonts w:ascii="华文行楷" w:hAnsiTheme="minorEastAsia" w:hint="eastAsia"/>
+        </w:rPr>
+        <w:tab/>
+      </w:r>
+      <w:r>
+        <w:rPr>
+          <w:rFonts w:ascii="华文行楷" w:hAnsiTheme="minorEastAsia" w:hint="eastAsia"/>
+        </w:rPr>
+        <w:tab/>
+      </w:r>
+      <w:r>
+        <w:rPr>
+          <w:rFonts w:ascii="华文行楷" w:hAnsiTheme="minorEastAsia" w:hint="eastAsia"/>
+        </w:rPr>
+        <w:tab/>
+      </w:r>
+      <w:r>
+        <w:rPr>
+          <w:rFonts w:ascii="华文行楷" w:hAnsiTheme="minorEastAsia" w:hint="eastAsia"/>
+        </w:rPr>
+        <w:tab/>
+      </w:r>
+      <w:r>
+        <w:rPr>
+          <w:rFonts w:ascii="华文行楷" w:hAnsiTheme="minorEastAsia" w:hint="eastAsia"/>
+        </w:rPr>
+        <w:tab/>
+      </w:r>
+      <w:r>
+        <w:rPr>
+          <w:rFonts w:ascii="华文行楷" w:hAnsiTheme="minorEastAsia" w:hint="eastAsia"/>
+        </w:rPr>
+        <w:tab/>
+      </w:r>
+      <w:r>
+        <w:rPr>
+          <w:rFonts w:ascii="华文行楷" w:hAnsiTheme="minorEastAsia" w:hint="eastAsia"/>
+        </w:rPr>
+        <w:tab/>
+      </w:r>
+      <w:r>
+        <w:rPr>
+          <w:rFonts w:ascii="华文行楷" w:hAnsiTheme="minorEastAsia" w:hint="eastAsia"/>
+        </w:rPr>
+        <w:tab/>
+      </w:r>
+      <w:r>
+        <w:rPr>
+          <w:rFonts w:ascii="华文行楷" w:hAnsiTheme="minorEastAsia" w:hint="eastAsia"/>
+        </w:rPr>
+        <w:tab/>
+      </w:r>
+      <w:r>
+        <w:rPr>
+          <w:rFonts w:ascii="华文行楷" w:hAnsiTheme="minorEastAsia" w:hint="eastAsia"/>
+        </w:rPr>
+        <w:tab/>
+      </w:r>
+      <w:r>
+        <w:rPr>
+          <w:rFonts w:ascii="华文行楷" w:hAnsiTheme="minorEastAsia" w:hint="eastAsia"/>
+        </w:rPr>
+        <w:tab/>
+      </w:r>
+      <w:r>
+        <w:rPr>
+          <w:rFonts w:ascii="华文行楷" w:hAnsiTheme="minorEastAsia" w:hint="eastAsia"/>
+        </w:rPr>
+        <w:tab/>
+      </w:r>
+      <w:r>
+        <w:rPr>
+          <w:rFonts w:ascii="华文行楷" w:hAnsiTheme="minorEastAsia" w:hint="eastAsia"/>
+        </w:rPr>
+        <w:tab/>
+      </w:r>
+      <w:r>
+        <w:rPr>
+          <w:rFonts w:ascii="华文行楷" w:hAnsiTheme="minorEastAsia" w:hint="eastAsia"/>
+        </w:rPr>
+        <w:tab/>
+      </w:r>
+      <w:r>
+        <w:rPr>
+          <w:rFonts w:ascii="华文行楷" w:hAnsiTheme="minorEastAsia" w:hint="eastAsia"/>
+        </w:rPr>
+        <w:tab/>
+      </w:r>
+      <w:r>
+        <w:rPr>
+          <w:rFonts w:ascii="华文行楷" w:hAnsiTheme="minorEastAsia" w:hint="eastAsia"/>
+        </w:rPr>
+        <w:tab/>
+      </w:r>
+      <w:r>
+        <w:rPr>
+          <w:rFonts w:ascii="华文行楷" w:hAnsiTheme="minorEastAsia" w:hint="eastAsia"/>
+        </w:rPr>
+        <w:tab/>
+      </w:r>
+      <w:r>
+        <w:rPr>
+          <w:rFonts w:ascii="华文行楷" w:hAnsiTheme="minorEastAsia" w:hint="eastAsia"/>
+        </w:rPr>
+        <w:tab/>
+      </w:r>
+      <w:r>
+        <w:rPr>
+          <w:rFonts w:ascii="华文行楷" w:hAnsiTheme="minorEastAsia" w:hint="eastAsia"/>
+        </w:rPr>
+        <w:tab/>
+      </w:r>
+      <w:r>
+        <w:rPr>
+          <w:rFonts w:ascii="华文行楷" w:hAnsiTheme="minorEastAsia" w:hint="eastAsia"/>
+        </w:rPr>
+        <w:tab/>
+      </w:r>
+      <w:r>
+        <w:rPr>
+          <w:rFonts w:ascii="华文行楷" w:hAnsiTheme="minorEastAsia" w:hint="eastAsia"/>
+        </w:rPr>
+        <w:tab/>
+      </w:r>
+      <w:r>
+        <w:rPr>
+          <w:rFonts w:ascii="华文行楷" w:hAnsiTheme="minorEastAsia" w:hint="eastAsia"/>
+        </w:rPr>
+        <w:tab/>
+      </w:r>
+      <w:r>
+        <w:rPr>
+          <w:rFonts w:ascii="华文行楷" w:hAnsiTheme="minorEastAsia" w:hint="eastAsia"/>
+        </w:rPr>
+        <w:tab/>
+      </w:r>
+      <w:r>
+        <w:rPr>
+          <w:rFonts w:ascii="华文行楷" w:hAnsiTheme="minorEastAsia" w:hint="eastAsia"/>
+        </w:rPr>
+        <w:tab/>
+      </w:r>
+      <w:r>
+        <w:rPr>
+          <w:rFonts w:ascii="华文行楷" w:hAnsiTheme="minorEastAsia" w:hint="eastAsia"/>
+        </w:rPr>
+        <w:tab/>
+      </w:r>
+      <w:r>
+        <w:rPr>
+          <w:rFonts w:ascii="华文行楷" w:hAnsiTheme="minorEastAsia" w:hint="eastAsia"/>
+        </w:rPr>
+        <w:tab/>
+      </w:r>
+      <w:r>
+        <w:rPr>
+          <w:rFonts w:ascii="华文行楷" w:hAnsiTheme="minorEastAsia" w:hint="eastAsia"/>
+        </w:rPr>
+        <w:tab/>
+      </w:r>
+      <w:r>
+        <w:rPr>
+          <w:rFonts w:ascii="华文行楷" w:hAnsiTheme="minorEastAsia" w:hint="eastAsia"/>
+        </w:rPr>
+        <w:tab/>
+      </w:r>
+      <w:r>
+        <w:rPr>
+          <w:rFonts w:ascii="华文行楷" w:hAnsiTheme="minorEastAsia" w:hint="eastAsia"/>
+        </w:rPr>
+        <w:tab/>
+      </w:r>
+      <w:r>
+        <w:rPr>
+          <w:rFonts w:ascii="华文行楷" w:hAnsiTheme="minorEastAsia" w:hint="eastAsia"/>
+        </w:rPr>
+        <w:tab/>
+      </w:r>
+      <w:r>
+        <w:rPr>
+          <w:rFonts w:ascii="华文行楷" w:hAnsiTheme="minorEastAsia" w:hint="eastAsia"/>
+        </w:rPr>
+        <w:tab/>
+      </w:r>
+      <w:r>
+        <w:rPr>
+          <w:rFonts w:ascii="华文行楷" w:hAnsiTheme="minorEastAsia" w:hint="eastAsia"/>
+        </w:rPr>
+        <w:tab/>
+      </w:r>
+      <w:r>
+        <w:rPr>
+          <w:rFonts w:ascii="华文行楷" w:hAnsiTheme="minorEastAsia" w:hint="eastAsia"/>
+        </w:rPr>
+        <w:tab/>
+      </w:r>
+      <w:r>
+        <w:rPr>
+          <w:rFonts w:ascii="华文行楷" w:hAnsiTheme="minorEastAsia" w:hint="eastAsia"/>
+        </w:rPr>
+        <w:tab/>
+      </w:r>
+      <w:r>
+        <w:rPr>
+          <w:rFonts w:ascii="华文行楷" w:hAnsiTheme="minorEastAsia" w:hint="eastAsia"/>
+        </w:rPr>
+        <w:tab/>
+      </w:r>
+      <w:r>
+        <w:rPr>
+          <w:rFonts w:ascii="华文行楷" w:hAnsiTheme="minorEastAsia" w:hint="eastAsia"/>
+        </w:rPr>
+        <w:tab/>
+      </w:r>
+      <w:r>
+        <w:rPr>
+          <w:rFonts w:ascii="华文行楷" w:hAnsiTheme="minorEastAsia" w:hint="eastAsia"/>
+        </w:rPr>
+        <w:tab/>
+      </w:r>
+      <w:r>
+        <w:rPr>
+          <w:rFonts w:ascii="华文行楷" w:hAnsiTheme="minorEastAsia" w:hint="eastAsia"/>
+        </w:rPr>
+        <w:tab/>
+      </w:r>
+      <w:r>
+        <w:rPr>
+          <w:rFonts w:ascii="华文行楷" w:hAnsiTheme="minorEastAsia" w:hint="eastAsia"/>
+        </w:rPr>
+        <w:tab/>
+      </w:r>
+      <w:r>
+        <w:rPr>
+          <w:rFonts w:ascii="华文行楷" w:hAnsiTheme="minorEastAsia" w:hint="eastAsia"/>
+        </w:rPr>
+        <w:tab/>
+      </w:r>
+      <w:r>
+        <w:rPr>
+          <w:rFonts w:ascii="华文行楷" w:hAnsiTheme="minorEastAsia" w:hint="eastAsia"/>
+        </w:rPr>
+        <w:tab/>
+      </w:r>
+      <w:r>
+        <w:rPr>
+          <w:rFonts w:ascii="华文行楷" w:hAnsiTheme="minorEastAsia" w:hint="eastAsia"/>
+        </w:rPr>
+        <w:tab/>
+      </w:r>
+      <w:r>
+        <w:rPr>
+          <w:rFonts w:ascii="华文行楷" w:hAnsiTheme="minorEastAsia" w:hint="eastAsia"/>
+        </w:rPr>
+        <w:tab/>
+      </w:r>
+      <w:r>
+        <w:rPr>
+          <w:rFonts w:ascii="华文行楷" w:hAnsiTheme="minorEastAsia" w:hint="eastAsia"/>
+        </w:rPr>
+        <w:tab/>
+      </w:r>
+      <w:r>
+        <w:rPr>
+          <w:rFonts w:ascii="华文行楷" w:hAnsiTheme="minorEastAsia" w:hint="eastAsia"/>
+        </w:rPr>
+        <w:tab/>
+      </w:r>
+      <w:r>
+        <w:rPr>
+          <w:rFonts w:ascii="华文行楷" w:hAnsiTheme="minorEastAsia" w:hint="eastAsia"/>
+        </w:rPr>
+        <w:tab/>
+      </w:r>
+      <w:r>
+        <w:rPr>
+          <w:rFonts w:ascii="华文行楷" w:hAnsiTheme="minorEastAsia" w:hint="eastAsia"/>
+        </w:rPr>
+        <w:tab/>
+      </w:r>
+      <w:r>
+        <w:rPr>
+          <w:rFonts w:ascii="华文行楷" w:hAnsiTheme="minorEastAsia" w:hint="eastAsia"/>
+        </w:rPr>
+        <w:tab/>
+      </w:r>
+      <w:r>
+        <w:rPr>
+          <w:rFonts w:ascii="华文行楷" w:hAnsiTheme="minorEastAsia" w:hint="eastAsia"/>
+        </w:rPr>
+        <w:tab/>
+      </w:r>
+      <w:r>
+        <w:rPr>
+          <w:rFonts w:ascii="华文行楷" w:hAnsiTheme="minorEastAsia" w:hint="eastAsia"/>
+        </w:rPr>
+        <w:tab/>
+      </w:r>
+      <w:r>
+        <w:rPr>
+          <w:rFonts w:ascii="华文行楷" w:hAnsiTheme="minorEastAsia" w:hint="eastAsia"/>
+        </w:rPr>
+        <w:tab/>
+      </w:r>
+      <w:r>
+        <w:rPr>
+          <w:rFonts w:ascii="华文行楷" w:hAnsiTheme="minorEastAsia" w:hint="eastAsia"/>
+        </w:rPr>
+        <w:tab/>
+      </w:r>
+      <w:r>
+        <w:rPr>
+          <w:rFonts w:ascii="华文行楷" w:hAnsiTheme="minorEastAsia" w:hint="eastAsia"/>
+        </w:rPr>
+        <w:tab/>
+      </w:r>
+      <w:r>
+        <w:rPr>
+          <w:rFonts w:ascii="华文行楷" w:hAnsiTheme="minorEastAsia" w:hint="eastAsia"/>
+        </w:rPr>
+        <w:tab/>
+      </w:r>
+      <w:r>
+        <w:rPr>
+          <w:rFonts w:ascii="华文行楷" w:hAnsiTheme="minorEastAsia" w:hint="eastAsia"/>
+        </w:rPr>
+        <w:tab/>
+      </w:r>
+      <w:r>
+        <w:rPr>
+          <w:rFonts w:ascii="华文行楷" w:hAnsiTheme="minorEastAsia" w:hint="eastAsia"/>
+        </w:rPr>
+        <w:tab/>
+      </w:r>
+      <w:r>
+        <w:rPr>
+          <w:rFonts w:ascii="华文行楷" w:hAnsiTheme="minorEastAsia" w:hint="eastAsia"/>
+        </w:rPr>
+        <w:tab/>
+      </w:r>
+      <w:r>
+        <w:rPr>
+          <w:rFonts w:ascii="华文行楷" w:hAnsiTheme="minorEastAsia" w:hint="eastAsia"/>
+        </w:rPr>
+        <w:tab/>
+      </w:r>
+      <w:r>
+        <w:rPr>
+          <w:rFonts w:ascii="华文行楷" w:hAnsiTheme="minorEastAsia" w:hint="eastAsia"/>
+        </w:rPr>
+        <w:tab/>
+      </w:r>
+      <w:r>
+        <w:rPr>
+          <w:rFonts w:ascii="华文行楷" w:hAnsiTheme="minorEastAsia" w:hint="eastAsia"/>
+        </w:rPr>
+        <w:tab/>
+      </w:r>
+      <w:r>
+        <w:rPr>
+          <w:rFonts w:ascii="华文行楷" w:hAnsiTheme="minorEastAsia" w:hint="eastAsia"/>
+        </w:rPr>
+        <w:tab/>
+      </w:r>
+      <w:r>
+        <w:rPr>
+          <w:rFonts w:ascii="华文行楷" w:hAnsiTheme="minorEastAsia" w:hint="eastAsia"/>
+        </w:rPr>
+        <w:tab/>
+      </w:r>
+      <w:r>
+        <w:rPr>
+          <w:rFonts w:ascii="华文行楷" w:hAnsiTheme="minorEastAsia" w:hint="eastAsia"/>
+        </w:rPr>
+        <w:tab/>
+      </w:r>
+      <w:r>
+        <w:rPr>
+          <w:rFonts w:ascii="华文行楷" w:hAnsiTheme="minorEastAsia" w:hint="eastAsia"/>
+        </w:rPr>
+        <w:tab/>
+      </w:r>
+      <w:r>
+        <w:rPr>
+          <w:rFonts w:ascii="华文行楷" w:hAnsiTheme="minorEastAsia" w:hint="eastAsia"/>
+        </w:rPr>
+        <w:tab/>
+      </w:r>
+      <w:r>
+        <w:rPr>
+          <w:rFonts w:ascii="华文行楷" w:hAnsiTheme="minorEastAsia" w:hint="eastAsia"/>
+        </w:rPr>
+        <w:tab/>
+      </w:r>
+      <w:r>
+        <w:rPr>
+          <w:rFonts w:ascii="华文行楷" w:hAnsiTheme="minorEastAsia" w:hint="eastAsia"/>
+        </w:rPr>
+        <w:tab/>
+      </w:r>
+      <w:r>
+        <w:rPr>
+          <w:rFonts w:ascii="华文行楷" w:hAnsiTheme="minorEastAsia" w:hint="eastAsia"/>
+        </w:rPr>
+        <w:tab/>
+      </w:r>
+      <w:r>
+        <w:rPr>
+          <w:rFonts w:ascii="华文行楷" w:hAnsiTheme="minorEastAsia" w:hint="eastAsia"/>
+        </w:rPr>
+        <w:tab/>
+      </w:r>
+      <w:r>
+        <w:rPr>
+          <w:rFonts w:ascii="华文行楷" w:hAnsiTheme="minorEastAsia" w:hint="eastAsia"/>
+        </w:rPr>
+        <w:tab/>
+      </w:r>
+      <w:r>
+        <w:rPr>
+          <w:rFonts w:ascii="华文行楷" w:hAnsiTheme="minorEastAsia" w:hint="eastAsia"/>
+        </w:rPr>
+        <w:tab/>
+      </w:r>
+      <w:r>
+        <w:rPr>
+          <w:rFonts w:ascii="华文行楷" w:hAnsiTheme="minorEastAsia" w:hint="eastAsia"/>
+        </w:rPr>
+        <w:tab/>
+      </w:r>
+      <w:r>
+        <w:rPr>
+          <w:rFonts w:ascii="华文行楷" w:hAnsiTheme="minorEastAsia" w:hint="eastAsia"/>
+        </w:rPr>
+        <w:tab/>
+      </w:r>
+      <w:r>
+        <w:rPr>
+          <w:rFonts w:ascii="华文行楷" w:hAnsiTheme="minorEastAsia" w:hint="eastAsia"/>
+        </w:rPr>
+        <w:tab/>
+      </w:r>
+      <w:r>
+        <w:rPr>
+          <w:rFonts w:ascii="华文行楷" w:hAnsiTheme="minorEastAsia" w:hint="eastAsia"/>
+        </w:rPr>
+        <w:tab/>
+      </w:r>
+      <w:r>
+        <w:rPr>
+          <w:rFonts w:ascii="华文行楷" w:hAnsiTheme="minorEastAsia" w:hint="eastAsia"/>
+        </w:rPr>
+        <w:tab/>
+      </w:r>
+      <w:r>
+        <w:rPr>
+          <w:rFonts w:ascii="华文行楷" w:hAnsiTheme="minorEastAsia" w:hint="eastAsia"/>
+        </w:rPr>
+        <w:tab/>
+      </w:r>
+      <w:r>
+        <w:rPr>
+          <w:rFonts w:ascii="华文行楷" w:hAnsiTheme="minorEastAsia" w:hint="eastAsia"/>
+        </w:rPr>
+        <w:tab/>
+      </w:r>
+      <w:r>
+        <w:rPr>
+          <w:rFonts w:ascii="华文行楷" w:hAnsiTheme="minorEastAsia" w:hint="eastAsia"/>
+        </w:rPr>
+        <w:tab/>
+      </w:r>
+      <w:r>
+        <w:rPr>
+          <w:rFonts w:ascii="华文行楷" w:hAnsiTheme="minorEastAsia" w:hint="eastAsia"/>
+        </w:rPr>
+        <w:tab/>
+      </w:r>
+      <w:r>
+        <w:rPr>
+          <w:rFonts w:ascii="华文行楷" w:hAnsiTheme="minorEastAsia" w:hint="eastAsia"/>
+        </w:rPr>
+        <w:tab/>
+      </w:r>
+      <w:r>
+        <w:rPr>
+          <w:rFonts w:ascii="华文行楷" w:hAnsiTheme="minorEastAsia" w:hint="eastAsia"/>
+        </w:rPr>
+        <w:tab/>
+      </w:r>
+      <w:r>
+        <w:rPr>
+          <w:rFonts w:ascii="华文行楷" w:hAnsiTheme="minorEastAsia" w:hint="eastAsia"/>
+        </w:rPr>
+        <w:tab/>
+      </w:r>
+      <w:r>
+        <w:rPr>
+          <w:rFonts w:ascii="华文行楷" w:hAnsiTheme="minorEastAsia" w:hint="eastAsia"/>
+        </w:rPr>
+        <w:tab/>
+      </w:r>
+      <w:r>
+        <w:rPr>
+          <w:rFonts w:ascii="华文行楷" w:hAnsiTheme="minorEastAsia" w:hint="eastAsia"/>
+        </w:rPr>
+        <w:tab/>
+      </w:r>
+      <w:r>
+        <w:rPr>
+          <w:rFonts w:ascii="华文行楷" w:hAnsiTheme="minorEastAsia" w:hint="eastAsia"/>
+        </w:rPr>
+        <w:tab/>
+      </w:r>
+      <w:r>
+        <w:rPr>
+          <w:rFonts w:ascii="华文行楷" w:hAnsiTheme="minorEastAsia" w:hint="eastAsia"/>
+        </w:rPr>
+        <w:tab/>
+      </w:r>
+      <w:r>
+        <w:rPr>
+          <w:rFonts w:ascii="华文行楷" w:hAnsiTheme="minorEastAsia" w:hint="eastAsia"/>
+        </w:rPr>
+        <w:tab/>
+      </w:r>
+      <w:r>
+        <w:rPr>
+          <w:rFonts w:ascii="华文行楷" w:hAnsiTheme="minorEastAsia" w:hint="eastAsia"/>
+        </w:rPr>
+        <w:tab/>
+      </w:r>
+      <w:r>
+        <w:rPr>
+          <w:rFonts w:ascii="华文行楷" w:hAnsiTheme="minorEastAsia" w:hint="eastAsia"/>
+        </w:rPr>
+        <w:tab/>
+      </w:r>
+      <w:r>
+        <w:rPr>
+          <w:rFonts w:ascii="华文行楷" w:hAnsiTheme="minorEastAsia" w:hint="eastAsia"/>
+        </w:rPr>
+        <w:tab/>
+      </w:r>
+      <w:r>
+        <w:rPr>
+          <w:rFonts w:ascii="华文行楷" w:hAnsiTheme="minorEastAsia" w:hint="eastAsia"/>
+        </w:rPr>
+        <w:tab/>
+      </w:r>
+      <w:r>
+        <w:rPr>
+          <w:rFonts w:ascii="华文行楷" w:hAnsiTheme="minorEastAsia" w:hint="eastAsia"/>
+        </w:rPr>
+        <w:tab/>
+      </w:r>
+      <w:r>
+        <w:rPr>
+          <w:rFonts w:ascii="华文行楷" w:hAnsiTheme="minorEastAsia" w:hint="eastAsia"/>
+        </w:rPr>
+        <w:tab/>
+      </w:r>
+      <w:r>
+        <w:rPr>
+          <w:rFonts w:ascii="华文行楷" w:hAnsiTheme="minorEastAsia" w:hint="eastAsia"/>
+        </w:rPr>
+        <w:tab/>
+      </w:r>
+      <w:r>
+        <w:rPr>
+          <w:rFonts w:ascii="华文行楷" w:hAnsiTheme="minorEastAsia" w:hint="eastAsia"/>
+        </w:rPr>
+        <w:tab/>
+      </w:r>
+      <w:r>
+        <w:rPr>
+          <w:rFonts w:ascii="华文行楷" w:hAnsiTheme="minorEastAsia" w:hint="eastAsia"/>
+        </w:rPr>
+        <w:tab/>
+      </w:r>
+      <w:r>
+        <w:rPr>
+          <w:rFonts w:ascii="华文行楷" w:hAnsiTheme="minorEastAsia" w:hint="eastAsia"/>
+        </w:rPr>
+        <w:tab/>
+      </w:r>
+      <w:r>
+        <w:rPr>
+          <w:rFonts w:ascii="华文行楷" w:hAnsiTheme="minorEastAsia" w:hint="eastAsia"/>
+        </w:rPr>
+        <w:tab/>
+      </w:r>
+      <w:r>
+        <w:rPr>
+          <w:rFonts w:ascii="华文行楷" w:hAnsiTheme="minorEastAsia" w:hint="eastAsia"/>
+        </w:rPr>
+        <w:tab/>
+      </w:r>
+      <w:r>
+        <w:rPr>
+          <w:rFonts w:ascii="华文行楷" w:hAnsiTheme="minorEastAsia" w:hint="eastAsia"/>
+        </w:rPr>
+        <w:tab/>
+      </w:r>
+      <w:r>
+        <w:rPr>
+          <w:rFonts w:ascii="华文行楷" w:hAnsiTheme="minorEastAsia" w:hint="eastAsia"/>
+        </w:rPr>
+        <w:tab/>
+      </w:r>
+      <w:r>
+        <w:rPr>
+          <w:rFonts w:ascii="华文行楷" w:hAnsiTheme="minorEastAsia" w:hint="eastAsia"/>
+        </w:rPr>
+        <w:tab/>
+      </w:r>
+      <w:r>
+        <w:rPr>
+          <w:rFonts w:ascii="华文行楷" w:hAnsiTheme="minorEastAsia" w:hint="eastAsia"/>
+        </w:rPr>
+        <w:tab/>
+      </w:r>
+      <w:r>
+        <w:rPr>
+          <w:rFonts w:ascii="华文行楷" w:hAnsiTheme="minorEastAsia" w:hint="eastAsia"/>
+        </w:rPr>
+        <w:tab/>
+      </w:r>
+      <w:r>
+        <w:rPr>
+          <w:rFonts w:ascii="华文行楷" w:hAnsiTheme="minorEastAsia" w:hint="eastAsia"/>
+        </w:rPr>
+        <w:tab/>
+      </w:r>
+      <w:r>
+        <w:rPr>
+          <w:rFonts w:ascii="华文行楷" w:hAnsiTheme="minorEastAsia" w:hint="eastAsia"/>
+        </w:rPr>
+        <w:tab/>
+      </w:r>
+      <w:r>
+        <w:rPr>
+          <w:rFonts w:ascii="华文行楷" w:hAnsiTheme="minorEastAsia" w:hint="eastAsia"/>
+        </w:rPr>
+        <w:tab/>
+      </w:r>
+      <w:r>
+        <w:rPr>
+          <w:rFonts w:ascii="华文行楷" w:hAnsiTheme="minorEastAsia" w:hint="eastAsia"/>
+        </w:rPr>
+        <w:tab/>
+      </w:r>
+      <w:r>
+        <w:rPr>
+          <w:rFonts w:ascii="华文行楷" w:hAnsiTheme="minorEastAsia" w:hint="eastAsia"/>
+        </w:rPr>
+        <w:tab/>
+      </w:r>
+      <w:r>
+        <w:rPr>
+          <w:rFonts w:ascii="华文行楷" w:hAnsiTheme="minorEastAsia" w:hint="eastAsia"/>
+        </w:rPr>
+        <w:tab/>
+      </w:r>
+      <w:r>
+        <w:rPr>
+          <w:rFonts w:ascii="华文行楷" w:hAnsiTheme="minorEastAsia" w:hint="eastAsia"/>
+        </w:rPr>
+        <w:tab/>
+      </w:r>
+      <w:r>
+        <w:rPr>
+          <w:rFonts w:ascii="华文行楷" w:hAnsiTheme="minorEastAsia" w:hint="eastAsia"/>
+        </w:rPr>
+        <w:tab/>
+      </w:r>
+      <w:r>
+        <w:rPr>
+          <w:rFonts w:ascii="华文行楷" w:hAnsiTheme="minorEastAsia" w:hint="eastAsia"/>
+        </w:rPr>
+        <w:tab/>
+      </w:r>
+      <w:r>
+        <w:rPr>
+          <w:rFonts w:ascii="华文行楷" w:hAnsiTheme="minorEastAsia" w:hint="eastAsia"/>
+        </w:rPr>
+        <w:tab/>
+      </w:r>
+      <w:r>
+        <w:rPr>
+          <w:rFonts w:ascii="华文行楷" w:hAnsiTheme="minorEastAsia" w:hint="eastAsia"/>
+        </w:rPr>
+        <w:tab/>
+      </w:r>
+      <w:r>
+        <w:rPr>
+          <w:rFonts w:ascii="华文行楷" w:hAnsiTheme="minorEastAsia" w:hint="eastAsia"/>
+        </w:rPr>
+        <w:tab/>
+      </w:r>
+      <w:r>
+        <w:rPr>
+          <w:rFonts w:ascii="华文行楷" w:hAnsiTheme="minorEastAsia" w:hint="eastAsia"/>
+        </w:rPr>
+        <w:tab/>
+      </w:r>
+      <w:r>
+        <w:rPr>
+          <w:rFonts w:ascii="华文行楷" w:hAnsiTheme="minorEastAsia" w:hint="eastAsia"/>
+        </w:rPr>
+        <w:tab/>
+      </w:r>
+      <w:r>
+        <w:rPr>
+          <w:rFonts w:ascii="华文行楷" w:hAnsiTheme="minorEastAsia" w:hint="eastAsia"/>
+        </w:rPr>
+        <w:tab/>
+      </w:r>
+      <w:r>
+        <w:rPr>
+          <w:rFonts w:ascii="华文行楷" w:hAnsiTheme="minorEastAsia" w:hint="eastAsia"/>
+        </w:rPr>
+        <w:tab/>
+      </w:r>
+      <w:r>
+        <w:rPr>
+          <w:rFonts w:ascii="华文行楷" w:hAnsiTheme="minorEastAsia" w:hint="eastAsia"/>
+        </w:rPr>
+        <w:tab/>
+      </w:r>
+      <w:r>
+        <w:rPr>
+          <w:rFonts w:ascii="华文行楷" w:hAnsiTheme="minorEastAsia" w:hint="eastAsia"/>
+        </w:rPr>
+        <w:tab/>
+      </w:r>
+      <w:r>
+        <w:rPr>
+          <w:rFonts w:ascii="华文行楷" w:hAnsiTheme="minorEastAsia" w:hint="eastAsia"/>
+        </w:rPr>
+        <w:tab/>
+      </w:r>
+      <w:r>
+        <w:rPr>
+          <w:rFonts w:ascii="华文行楷" w:hAnsiTheme="minorEastAsia" w:hint="eastAsia"/>
+        </w:rPr>
+        <w:tab/>
+      </w:r>
+      <w:r>
+        <w:rPr>
+          <w:rFonts w:ascii="华文行楷" w:hAnsiTheme="minorEastAsia" w:hint="eastAsia"/>
+        </w:rPr>
+        <w:tab/>
+      </w:r>
+      <w:r>
+        <w:rPr>
+          <w:rFonts w:ascii="华文行楷" w:hAnsiTheme="minorEastAsia" w:hint="eastAsia"/>
+        </w:rPr>
+        <w:tab/>
+      </w:r>
+      <w:r>
+        <w:rPr>
+          <w:rFonts w:ascii="华文行楷" w:hAnsiTheme="minorEastAsia" w:hint="eastAsia"/>
+        </w:rPr>
+        <w:tab/>
+      </w:r>
+      <w:r>
+        <w:rPr>
+          <w:rFonts w:ascii="华文行楷" w:hAnsiTheme="minorEastAsia" w:hint="eastAsia"/>
+        </w:rPr>
+        <w:tab/>
+      </w:r>
+      <w:r>
+        <w:rPr>
+          <w:rFonts w:ascii="华文行楷" w:hAnsiTheme="minorEastAsia" w:hint="eastAsia"/>
+        </w:rPr>
+        <w:tab/>
+      </w:r>
+      <w:r>
+        <w:rPr>
+          <w:rFonts w:ascii="华文行楷" w:hAnsiTheme="minorEastAsia" w:hint="eastAsia"/>
+        </w:rPr>
+        <w:tab/>
+      </w:r>
+      <w:r>
+        <w:rPr>
+          <w:rFonts w:ascii="华文行楷" w:hAnsiTheme="minorEastAsia" w:hint="eastAsia"/>
+        </w:rPr>
+        <w:tab/>
+      </w:r>
+      <w:r>
+        <w:rPr>
+          <w:rFonts w:ascii="华文行楷" w:hAnsiTheme="minorEastAsia" w:hint="eastAsia"/>
+        </w:rPr>
+        <w:tab/>
+      </w:r>
+      <w:r>
+        <w:rPr>
+          <w:rFonts w:ascii="华文行楷" w:hAnsiTheme="minorEastAsia" w:hint="eastAsia"/>
+        </w:rPr>
+        <w:lastRenderedPageBreak/>
         <w:tab/>
       </w:r>
       <w:r>
